--- a/Занятие_02/ДЗ_1_2_3.docx
+++ b/Занятие_02/ДЗ_1_2_3.docx
@@ -1,6 +1,6 @@
 
 <file path=word/document.xml><?xml version="1.0" encoding="utf-8"?>
-<w:document xmlns:wpc="http://schemas.microsoft.com/office/word/2010/wordprocessingCanvas" xmlns:cx="http://schemas.microsoft.com/office/drawing/2014/chartex" xmlns:mc="http://schemas.openxmlformats.org/markup-compatibility/2006" xmlns:o="urn:schemas-microsoft-com:office:office" xmlns:r="http://schemas.openxmlformats.org/officeDocument/2006/relationships" xmlns:m="http://schemas.openxmlformats.org/officeDocument/2006/math" xmlns:v="urn:schemas-microsoft-com:vml" xmlns:wp14="http://schemas.microsoft.com/office/word/2010/wordprocessingDrawing" xmlns:wp="http://schemas.openxmlformats.org/drawingml/2006/wordprocessingDrawing" xmlns:w10="urn:schemas-microsoft-com:office:word" xmlns:w="http://schemas.openxmlformats.org/wordprocessingml/2006/main" xmlns:w14="http://schemas.microsoft.com/office/word/2010/wordml" xmlns:w15="http://schemas.microsoft.com/office/word/2012/wordml" xmlns:w16se="http://schemas.microsoft.com/office/word/2015/wordml/symex" xmlns:wpg="http://schemas.microsoft.com/office/word/2010/wordprocessingGroup" xmlns:wpi="http://schemas.microsoft.com/office/word/2010/wordprocessingInk" xmlns:wne="http://schemas.microsoft.com/office/word/2006/wordml" xmlns:wps="http://schemas.microsoft.com/office/word/2010/wordprocessingShape" mc:Ignorable="w14 w15 w16se wp14">
+<w:document xmlns:wpc="http://schemas.microsoft.com/office/word/2010/wordprocessingCanvas" xmlns:cx="http://schemas.microsoft.com/office/drawing/2014/chartex" xmlns:cx1="http://schemas.microsoft.com/office/drawing/2015/9/8/chartex" xmlns:mc="http://schemas.openxmlformats.org/markup-compatibility/2006" xmlns:o="urn:schemas-microsoft-com:office:office" xmlns:r="http://schemas.openxmlformats.org/officeDocument/2006/relationships" xmlns:m="http://schemas.openxmlformats.org/officeDocument/2006/math" xmlns:v="urn:schemas-microsoft-com:vml" xmlns:wp14="http://schemas.microsoft.com/office/word/2010/wordprocessingDrawing" xmlns:wp="http://schemas.openxmlformats.org/drawingml/2006/wordprocessingDrawing" xmlns:w10="urn:schemas-microsoft-com:office:word" xmlns:w="http://schemas.openxmlformats.org/wordprocessingml/2006/main" xmlns:w14="http://schemas.microsoft.com/office/word/2010/wordml" xmlns:w15="http://schemas.microsoft.com/office/word/2012/wordml" xmlns:w16se="http://schemas.microsoft.com/office/word/2015/wordml/symex" xmlns:wpg="http://schemas.microsoft.com/office/word/2010/wordprocessingGroup" xmlns:wpi="http://schemas.microsoft.com/office/word/2010/wordprocessingInk" xmlns:wne="http://schemas.microsoft.com/office/word/2006/wordml" xmlns:wps="http://schemas.microsoft.com/office/word/2010/wordprocessingShape" mc:Ignorable="w14 w15 w16se wp14">
   <w:body>
     <w:p>
       <w:pPr>
@@ -8,7 +8,15 @@
         <w:jc w:val="center"/>
       </w:pPr>
       <w:r>
-        <w:t>Конфигурирование в системе «1С:Предприятие 8»</w:t>
+        <w:t>Конфигурирование в системе «1</w:t>
+      </w:r>
+      <w:proofErr w:type="gramStart"/>
+      <w:r>
+        <w:t>С:Предприятие</w:t>
+      </w:r>
+      <w:proofErr w:type="gramEnd"/>
+      <w:r>
+        <w:t xml:space="preserve"> 8»</w:t>
       </w:r>
     </w:p>
     <w:p>
@@ -32,28 +40,28 @@
         </w:rPr>
       </w:pPr>
       <w:r>
-        <w:t>С</w:t>
+        <w:t xml:space="preserve">Вернемся к </w:t>
       </w:r>
       <w:r>
         <w:rPr>
           <w:noProof/>
           <w:lang w:eastAsia="ru-RU"/>
         </w:rPr>
-        <w:t>оздайте справочник «Номенклатура». Номенклатура – это список товаров, работ и услуг</w:t>
+        <w:t>справочник</w:t>
       </w:r>
       <w:r>
         <w:rPr>
           <w:noProof/>
           <w:lang w:eastAsia="ru-RU"/>
         </w:rPr>
-        <w:t>,</w:t>
+        <w:t>у</w:t>
       </w:r>
       <w:r>
         <w:rPr>
           <w:noProof/>
           <w:lang w:eastAsia="ru-RU"/>
         </w:rPr>
-        <w:t xml:space="preserve"> которые покупает или продает организация, для которой мы создаем информационную базу. Подумайте, надо ли этот справочник сделать иерархическим?</w:t>
+        <w:t xml:space="preserve"> «Номенклатура». </w:t>
       </w:r>
     </w:p>
     <w:p>
@@ -79,80 +87,8 @@
           <w:numId w:val="3"/>
         </w:numPr>
       </w:pPr>
-      <w:r>
-        <w:t>О</w:t>
-      </w:r>
       <w:bookmarkStart w:id="0" w:name="_GoBack"/>
       <w:bookmarkEnd w:id="0"/>
-      <w:r>
-        <w:t>сновное место хранения номенклатурной позиции;</w:t>
-      </w:r>
-    </w:p>
-    <w:p>
-      <w:pPr>
-        <w:pStyle w:val="ae"/>
-        <w:numPr>
-          <w:ilvl w:val="0"/>
-          <w:numId w:val="3"/>
-        </w:numPr>
-      </w:pPr>
-      <w:r>
-        <w:t>Основная единица измерения</w:t>
-      </w:r>
-      <w:r>
-        <w:t>. При определении типа подумайте, может ли возникнуть потребность в поиске номенклатурных позиций с одинаковой основной единицей измерения</w:t>
-      </w:r>
-      <w:r>
-        <w:t>;</w:t>
-      </w:r>
-    </w:p>
-    <w:p>
-      <w:pPr>
-        <w:pStyle w:val="ae"/>
-        <w:numPr>
-          <w:ilvl w:val="0"/>
-          <w:numId w:val="3"/>
-        </w:numPr>
-      </w:pPr>
-      <w:r>
-        <w:t>О</w:t>
-      </w:r>
-      <w:r>
-        <w:t xml:space="preserve"> возможных заменах (аналогах</w:t>
-      </w:r>
-      <w:r>
-        <w:t xml:space="preserve"> – других номенклатурных позиций</w:t>
-      </w:r>
-      <w:r>
-        <w:t>). Учтите, что аналогов может быть несколько.</w:t>
-      </w:r>
-    </w:p>
-    <w:p>
-      <w:pPr>
-        <w:pStyle w:val="ae"/>
-        <w:numPr>
-          <w:ilvl w:val="0"/>
-          <w:numId w:val="3"/>
-        </w:numPr>
-      </w:pPr>
-      <w:r>
-        <w:t>П</w:t>
-      </w:r>
-      <w:r>
-        <w:t xml:space="preserve">олное </w:t>
-      </w:r>
-      <w:r>
-        <w:t>описание номенклатуры в виде строки, с учетом того, что описание может быть неограниченно большим.</w:t>
-      </w:r>
-    </w:p>
-    <w:p>
-      <w:pPr>
-        <w:pStyle w:val="ae"/>
-        <w:numPr>
-          <w:ilvl w:val="0"/>
-          <w:numId w:val="3"/>
-        </w:numPr>
-      </w:pPr>
       <w:r>
         <w:t>Н</w:t>
       </w:r>
@@ -218,7 +154,7 @@
 </file>
 
 <file path=word/endnotes.xml><?xml version="1.0" encoding="utf-8"?>
-<w:endnotes xmlns:wpc="http://schemas.microsoft.com/office/word/2010/wordprocessingCanvas" xmlns:cx="http://schemas.microsoft.com/office/drawing/2014/chartex" xmlns:mc="http://schemas.openxmlformats.org/markup-compatibility/2006" xmlns:o="urn:schemas-microsoft-com:office:office" xmlns:r="http://schemas.openxmlformats.org/officeDocument/2006/relationships" xmlns:m="http://schemas.openxmlformats.org/officeDocument/2006/math" xmlns:v="urn:schemas-microsoft-com:vml" xmlns:wp14="http://schemas.microsoft.com/office/word/2010/wordprocessingDrawing" xmlns:wp="http://schemas.openxmlformats.org/drawingml/2006/wordprocessingDrawing" xmlns:w10="urn:schemas-microsoft-com:office:word" xmlns:w="http://schemas.openxmlformats.org/wordprocessingml/2006/main" xmlns:w14="http://schemas.microsoft.com/office/word/2010/wordml" xmlns:w15="http://schemas.microsoft.com/office/word/2012/wordml" xmlns:w16se="http://schemas.microsoft.com/office/word/2015/wordml/symex" xmlns:wpg="http://schemas.microsoft.com/office/word/2010/wordprocessingGroup" xmlns:wpi="http://schemas.microsoft.com/office/word/2010/wordprocessingInk" xmlns:wne="http://schemas.microsoft.com/office/word/2006/wordml" xmlns:wps="http://schemas.microsoft.com/office/word/2010/wordprocessingShape" mc:Ignorable="w14 w15 w16se wp14">
+<w:endnotes xmlns:wpc="http://schemas.microsoft.com/office/word/2010/wordprocessingCanvas" xmlns:cx="http://schemas.microsoft.com/office/drawing/2014/chartex" xmlns:cx1="http://schemas.microsoft.com/office/drawing/2015/9/8/chartex" xmlns:mc="http://schemas.openxmlformats.org/markup-compatibility/2006" xmlns:o="urn:schemas-microsoft-com:office:office" xmlns:r="http://schemas.openxmlformats.org/officeDocument/2006/relationships" xmlns:m="http://schemas.openxmlformats.org/officeDocument/2006/math" xmlns:v="urn:schemas-microsoft-com:vml" xmlns:wp14="http://schemas.microsoft.com/office/word/2010/wordprocessingDrawing" xmlns:wp="http://schemas.openxmlformats.org/drawingml/2006/wordprocessingDrawing" xmlns:w10="urn:schemas-microsoft-com:office:word" xmlns:w="http://schemas.openxmlformats.org/wordprocessingml/2006/main" xmlns:w14="http://schemas.microsoft.com/office/word/2010/wordml" xmlns:w15="http://schemas.microsoft.com/office/word/2012/wordml" xmlns:w16se="http://schemas.microsoft.com/office/word/2015/wordml/symex" xmlns:wpg="http://schemas.microsoft.com/office/word/2010/wordprocessingGroup" xmlns:wpi="http://schemas.microsoft.com/office/word/2010/wordprocessingInk" xmlns:wne="http://schemas.microsoft.com/office/word/2006/wordml" xmlns:wps="http://schemas.microsoft.com/office/word/2010/wordprocessingShape" mc:Ignorable="w14 w15 w16se wp14">
   <w:endnote w:type="separator" w:id="-1">
     <w:p>
       <w:pPr>
@@ -243,7 +179,7 @@
 </file>
 
 <file path=word/footer1.xml><?xml version="1.0" encoding="utf-8"?>
-<w:ftr xmlns:wpc="http://schemas.microsoft.com/office/word/2010/wordprocessingCanvas" xmlns:cx="http://schemas.microsoft.com/office/drawing/2014/chartex" xmlns:mc="http://schemas.openxmlformats.org/markup-compatibility/2006" xmlns:o="urn:schemas-microsoft-com:office:office" xmlns:r="http://schemas.openxmlformats.org/officeDocument/2006/relationships" xmlns:m="http://schemas.openxmlformats.org/officeDocument/2006/math" xmlns:v="urn:schemas-microsoft-com:vml" xmlns:wp14="http://schemas.microsoft.com/office/word/2010/wordprocessingDrawing" xmlns:wp="http://schemas.openxmlformats.org/drawingml/2006/wordprocessingDrawing" xmlns:w10="urn:schemas-microsoft-com:office:word" xmlns:w="http://schemas.openxmlformats.org/wordprocessingml/2006/main" xmlns:w14="http://schemas.microsoft.com/office/word/2010/wordml" xmlns:w15="http://schemas.microsoft.com/office/word/2012/wordml" xmlns:w16se="http://schemas.microsoft.com/office/word/2015/wordml/symex" xmlns:wpg="http://schemas.microsoft.com/office/word/2010/wordprocessingGroup" xmlns:wpi="http://schemas.microsoft.com/office/word/2010/wordprocessingInk" xmlns:wne="http://schemas.microsoft.com/office/word/2006/wordml" xmlns:wps="http://schemas.microsoft.com/office/word/2010/wordprocessingShape" mc:Ignorable="w14 w15 w16se wp14">
+<w:ftr xmlns:wpc="http://schemas.microsoft.com/office/word/2010/wordprocessingCanvas" xmlns:cx="http://schemas.microsoft.com/office/drawing/2014/chartex" xmlns:cx1="http://schemas.microsoft.com/office/drawing/2015/9/8/chartex" xmlns:mc="http://schemas.openxmlformats.org/markup-compatibility/2006" xmlns:o="urn:schemas-microsoft-com:office:office" xmlns:r="http://schemas.openxmlformats.org/officeDocument/2006/relationships" xmlns:m="http://schemas.openxmlformats.org/officeDocument/2006/math" xmlns:v="urn:schemas-microsoft-com:vml" xmlns:wp14="http://schemas.microsoft.com/office/word/2010/wordprocessingDrawing" xmlns:wp="http://schemas.openxmlformats.org/drawingml/2006/wordprocessingDrawing" xmlns:w10="urn:schemas-microsoft-com:office:word" xmlns:w="http://schemas.openxmlformats.org/wordprocessingml/2006/main" xmlns:w14="http://schemas.microsoft.com/office/word/2010/wordml" xmlns:w15="http://schemas.microsoft.com/office/word/2012/wordml" xmlns:w16se="http://schemas.microsoft.com/office/word/2015/wordml/symex" xmlns:wpg="http://schemas.microsoft.com/office/word/2010/wordprocessingGroup" xmlns:wpi="http://schemas.microsoft.com/office/word/2010/wordprocessingInk" xmlns:wne="http://schemas.microsoft.com/office/word/2006/wordml" xmlns:wps="http://schemas.microsoft.com/office/word/2010/wordprocessingShape" mc:Ignorable="w14 w15 w16se wp14">
   <w:p>
     <w:pPr>
       <w:pStyle w:val="a5"/>
@@ -312,7 +248,7 @@
 </file>
 
 <file path=word/footnotes.xml><?xml version="1.0" encoding="utf-8"?>
-<w:footnotes xmlns:wpc="http://schemas.microsoft.com/office/word/2010/wordprocessingCanvas" xmlns:cx="http://schemas.microsoft.com/office/drawing/2014/chartex" xmlns:mc="http://schemas.openxmlformats.org/markup-compatibility/2006" xmlns:o="urn:schemas-microsoft-com:office:office" xmlns:r="http://schemas.openxmlformats.org/officeDocument/2006/relationships" xmlns:m="http://schemas.openxmlformats.org/officeDocument/2006/math" xmlns:v="urn:schemas-microsoft-com:vml" xmlns:wp14="http://schemas.microsoft.com/office/word/2010/wordprocessingDrawing" xmlns:wp="http://schemas.openxmlformats.org/drawingml/2006/wordprocessingDrawing" xmlns:w10="urn:schemas-microsoft-com:office:word" xmlns:w="http://schemas.openxmlformats.org/wordprocessingml/2006/main" xmlns:w14="http://schemas.microsoft.com/office/word/2010/wordml" xmlns:w15="http://schemas.microsoft.com/office/word/2012/wordml" xmlns:w16se="http://schemas.microsoft.com/office/word/2015/wordml/symex" xmlns:wpg="http://schemas.microsoft.com/office/word/2010/wordprocessingGroup" xmlns:wpi="http://schemas.microsoft.com/office/word/2010/wordprocessingInk" xmlns:wne="http://schemas.microsoft.com/office/word/2006/wordml" xmlns:wps="http://schemas.microsoft.com/office/word/2010/wordprocessingShape" mc:Ignorable="w14 w15 w16se wp14">
+<w:footnotes xmlns:wpc="http://schemas.microsoft.com/office/word/2010/wordprocessingCanvas" xmlns:cx="http://schemas.microsoft.com/office/drawing/2014/chartex" xmlns:cx1="http://schemas.microsoft.com/office/drawing/2015/9/8/chartex" xmlns:mc="http://schemas.openxmlformats.org/markup-compatibility/2006" xmlns:o="urn:schemas-microsoft-com:office:office" xmlns:r="http://schemas.openxmlformats.org/officeDocument/2006/relationships" xmlns:m="http://schemas.openxmlformats.org/officeDocument/2006/math" xmlns:v="urn:schemas-microsoft-com:vml" xmlns:wp14="http://schemas.microsoft.com/office/word/2010/wordprocessingDrawing" xmlns:wp="http://schemas.openxmlformats.org/drawingml/2006/wordprocessingDrawing" xmlns:w10="urn:schemas-microsoft-com:office:word" xmlns:w="http://schemas.openxmlformats.org/wordprocessingml/2006/main" xmlns:w14="http://schemas.microsoft.com/office/word/2010/wordml" xmlns:w15="http://schemas.microsoft.com/office/word/2012/wordml" xmlns:w16se="http://schemas.microsoft.com/office/word/2015/wordml/symex" xmlns:wpg="http://schemas.microsoft.com/office/word/2010/wordprocessingGroup" xmlns:wpi="http://schemas.microsoft.com/office/word/2010/wordprocessingInk" xmlns:wne="http://schemas.microsoft.com/office/word/2006/wordml" xmlns:wps="http://schemas.microsoft.com/office/word/2010/wordprocessingShape" mc:Ignorable="w14 w15 w16se wp14">
   <w:footnote w:type="separator" w:id="-1">
     <w:p>
       <w:pPr>
@@ -337,7 +273,7 @@
 </file>
 
 <file path=word/header1.xml><?xml version="1.0" encoding="utf-8"?>
-<w:hdr xmlns:wpc="http://schemas.microsoft.com/office/word/2010/wordprocessingCanvas" xmlns:cx="http://schemas.microsoft.com/office/drawing/2014/chartex" xmlns:mc="http://schemas.openxmlformats.org/markup-compatibility/2006" xmlns:o="urn:schemas-microsoft-com:office:office" xmlns:r="http://schemas.openxmlformats.org/officeDocument/2006/relationships" xmlns:m="http://schemas.openxmlformats.org/officeDocument/2006/math" xmlns:v="urn:schemas-microsoft-com:vml" xmlns:wp14="http://schemas.microsoft.com/office/word/2010/wordprocessingDrawing" xmlns:wp="http://schemas.openxmlformats.org/drawingml/2006/wordprocessingDrawing" xmlns:w10="urn:schemas-microsoft-com:office:word" xmlns:w="http://schemas.openxmlformats.org/wordprocessingml/2006/main" xmlns:w14="http://schemas.microsoft.com/office/word/2010/wordml" xmlns:w15="http://schemas.microsoft.com/office/word/2012/wordml" xmlns:w16se="http://schemas.microsoft.com/office/word/2015/wordml/symex" xmlns:wpg="http://schemas.microsoft.com/office/word/2010/wordprocessingGroup" xmlns:wpi="http://schemas.microsoft.com/office/word/2010/wordprocessingInk" xmlns:wne="http://schemas.microsoft.com/office/word/2006/wordml" xmlns:wps="http://schemas.microsoft.com/office/word/2010/wordprocessingShape" mc:Ignorable="w14 w15 w16se wp14">
+<w:hdr xmlns:wpc="http://schemas.microsoft.com/office/word/2010/wordprocessingCanvas" xmlns:cx="http://schemas.microsoft.com/office/drawing/2014/chartex" xmlns:cx1="http://schemas.microsoft.com/office/drawing/2015/9/8/chartex" xmlns:mc="http://schemas.openxmlformats.org/markup-compatibility/2006" xmlns:o="urn:schemas-microsoft-com:office:office" xmlns:r="http://schemas.openxmlformats.org/officeDocument/2006/relationships" xmlns:m="http://schemas.openxmlformats.org/officeDocument/2006/math" xmlns:v="urn:schemas-microsoft-com:vml" xmlns:wp14="http://schemas.microsoft.com/office/word/2010/wordprocessingDrawing" xmlns:wp="http://schemas.openxmlformats.org/drawingml/2006/wordprocessingDrawing" xmlns:w10="urn:schemas-microsoft-com:office:word" xmlns:w="http://schemas.openxmlformats.org/wordprocessingml/2006/main" xmlns:w14="http://schemas.microsoft.com/office/word/2010/wordml" xmlns:w15="http://schemas.microsoft.com/office/word/2012/wordml" xmlns:w16se="http://schemas.microsoft.com/office/word/2015/wordml/symex" xmlns:wpg="http://schemas.microsoft.com/office/word/2010/wordprocessingGroup" xmlns:wpi="http://schemas.microsoft.com/office/word/2010/wordprocessingInk" xmlns:wne="http://schemas.microsoft.com/office/word/2006/wordml" xmlns:wps="http://schemas.microsoft.com/office/word/2010/wordprocessingShape" mc:Ignorable="w14 w15 w16se wp14">
   <w:p>
     <w:pPr>
       <w:pStyle w:val="a3"/>
@@ -349,6 +285,7 @@
       </w:rPr>
       <w:t>Открытый учебный центр «</w:t>
     </w:r>
+    <w:proofErr w:type="spellStart"/>
     <w:r>
       <w:rPr>
         <w:b/>
@@ -363,6 +300,7 @@
       </w:rPr>
       <w:t>Баланс</w:t>
     </w:r>
+    <w:proofErr w:type="spellEnd"/>
     <w:r>
       <w:rPr>
         <w:color w:val="808080" w:themeColor="background1" w:themeShade="80"/>
@@ -379,7 +317,7 @@
 </file>
 
 <file path=word/numbering.xml><?xml version="1.0" encoding="utf-8"?>
-<w:numbering xmlns:wpc="http://schemas.microsoft.com/office/word/2010/wordprocessingCanvas" xmlns:cx="http://schemas.microsoft.com/office/drawing/2014/chartex" xmlns:mc="http://schemas.openxmlformats.org/markup-compatibility/2006" xmlns:o="urn:schemas-microsoft-com:office:office" xmlns:r="http://schemas.openxmlformats.org/officeDocument/2006/relationships" xmlns:m="http://schemas.openxmlformats.org/officeDocument/2006/math" xmlns:v="urn:schemas-microsoft-com:vml" xmlns:wp14="http://schemas.microsoft.com/office/word/2010/wordprocessingDrawing" xmlns:wp="http://schemas.openxmlformats.org/drawingml/2006/wordprocessingDrawing" xmlns:w10="urn:schemas-microsoft-com:office:word" xmlns:w="http://schemas.openxmlformats.org/wordprocessingml/2006/main" xmlns:w14="http://schemas.microsoft.com/office/word/2010/wordml" xmlns:w15="http://schemas.microsoft.com/office/word/2012/wordml" xmlns:w16se="http://schemas.microsoft.com/office/word/2015/wordml/symex" xmlns:wpg="http://schemas.microsoft.com/office/word/2010/wordprocessingGroup" xmlns:wpi="http://schemas.microsoft.com/office/word/2010/wordprocessingInk" xmlns:wne="http://schemas.microsoft.com/office/word/2006/wordml" xmlns:wps="http://schemas.microsoft.com/office/word/2010/wordprocessingShape" mc:Ignorable="w14 w15 w16se wp14">
+<w:numbering xmlns:wpc="http://schemas.microsoft.com/office/word/2010/wordprocessingCanvas" xmlns:cx="http://schemas.microsoft.com/office/drawing/2014/chartex" xmlns:cx1="http://schemas.microsoft.com/office/drawing/2015/9/8/chartex" xmlns:mc="http://schemas.openxmlformats.org/markup-compatibility/2006" xmlns:o="urn:schemas-microsoft-com:office:office" xmlns:r="http://schemas.openxmlformats.org/officeDocument/2006/relationships" xmlns:m="http://schemas.openxmlformats.org/officeDocument/2006/math" xmlns:v="urn:schemas-microsoft-com:vml" xmlns:wp14="http://schemas.microsoft.com/office/word/2010/wordprocessingDrawing" xmlns:wp="http://schemas.openxmlformats.org/drawingml/2006/wordprocessingDrawing" xmlns:w10="urn:schemas-microsoft-com:office:word" xmlns:w="http://schemas.openxmlformats.org/wordprocessingml/2006/main" xmlns:w14="http://schemas.microsoft.com/office/word/2010/wordml" xmlns:w15="http://schemas.microsoft.com/office/word/2012/wordml" xmlns:w16se="http://schemas.microsoft.com/office/word/2015/wordml/symex" xmlns:wpg="http://schemas.microsoft.com/office/word/2010/wordprocessingGroup" xmlns:wpi="http://schemas.microsoft.com/office/word/2010/wordprocessingInk" xmlns:wne="http://schemas.microsoft.com/office/word/2006/wordml" xmlns:wps="http://schemas.microsoft.com/office/word/2010/wordprocessingShape" mc:Ignorable="w14 w15 w16se wp14">
   <w:abstractNum w:abstractNumId="0" w15:restartNumberingAfterBreak="0">
     <w:nsid w:val="010018F4"/>
     <w:multiLevelType w:val="hybridMultilevel"/>
@@ -2352,7 +2290,7 @@
 </file>
 
 <file path=customXml/itemProps1.xml><?xml version="1.0" encoding="utf-8"?>
-<ds:datastoreItem xmlns:ds="http://schemas.openxmlformats.org/officeDocument/2006/customXml" ds:itemID="{879D1AD3-24B8-46B4-92F3-8D49A2CF96A6}">
+<ds:datastoreItem xmlns:ds="http://schemas.openxmlformats.org/officeDocument/2006/customXml" ds:itemID="{8D20A769-E297-4A97-A754-6CE7218E48AF}">
   <ds:schemaRefs>
     <ds:schemaRef ds:uri="http://schemas.openxmlformats.org/officeDocument/2006/bibliography"/>
   </ds:schemaRefs>
